--- a/Documentation/Datasource Indexer.docx
+++ b/Documentation/Datasource Indexer.docx
@@ -149,8 +149,6 @@
               </w:rPr>
               <w:t>Introduction</w:t>
             </w:r>
-            <w:bookmarkStart w:id="1" w:name="_GoBack"/>
-            <w:bookmarkEnd w:id="1"/>
             <w:r>
               <w:rPr>
                 <w:noProof/>
@@ -510,113 +508,113 @@
       <w:pPr>
         <w:pStyle w:val="Heading2"/>
       </w:pPr>
-      <w:bookmarkStart w:id="2" w:name="_Toc379961069"/>
+      <w:bookmarkStart w:id="1" w:name="_Toc379961069"/>
       <w:r>
         <w:lastRenderedPageBreak/>
         <w:t>Introduction</w:t>
       </w:r>
+      <w:bookmarkEnd w:id="1"/>
+    </w:p>
+    <w:p>
+      <w:pPr>
+        <w:rPr>
+          <w:lang w:val="en-US"/>
+        </w:rPr>
+      </w:pPr>
+      <w:r>
+        <w:rPr>
+          <w:lang w:val="en-US"/>
+        </w:rPr>
+        <w:t>This document describes how</w:t>
+      </w:r>
+      <w:r>
+        <w:rPr>
+          <w:lang w:val="en-US"/>
+        </w:rPr>
+        <w:t xml:space="preserve"> to use the </w:t>
+      </w:r>
+      <w:proofErr w:type="spellStart"/>
+      <w:r>
+        <w:rPr>
+          <w:lang w:val="en-US"/>
+        </w:rPr>
+        <w:t>Datasource</w:t>
+      </w:r>
+      <w:proofErr w:type="spellEnd"/>
+      <w:r>
+        <w:rPr>
+          <w:lang w:val="en-US"/>
+        </w:rPr>
+        <w:t xml:space="preserve"> Indexer Modules. It gives information to how to install the modules and how to use it.</w:t>
+      </w:r>
+    </w:p>
+    <w:p>
+      <w:pPr>
+        <w:rPr>
+          <w:lang w:val="en-US"/>
+        </w:rPr>
+      </w:pPr>
+      <w:r>
+        <w:rPr>
+          <w:lang w:val="en-US"/>
+        </w:rPr>
+        <w:t xml:space="preserve">The modules provides you a way to index your </w:t>
+      </w:r>
+      <w:proofErr w:type="spellStart"/>
+      <w:r>
+        <w:rPr>
+          <w:lang w:val="en-US"/>
+        </w:rPr>
+        <w:t>D</w:t>
+      </w:r>
+      <w:r>
+        <w:rPr>
+          <w:lang w:val="en-US"/>
+        </w:rPr>
+        <w:t>atasource</w:t>
+      </w:r>
+      <w:proofErr w:type="spellEnd"/>
+      <w:r>
+        <w:rPr>
+          <w:lang w:val="en-US"/>
+        </w:rPr>
+        <w:t xml:space="preserve"> </w:t>
+      </w:r>
+      <w:r>
+        <w:rPr>
+          <w:lang w:val="en-US"/>
+        </w:rPr>
+        <w:t>item by adding them on the _content field of the referred item.</w:t>
+      </w:r>
+      <w:r>
+        <w:rPr>
+          <w:lang w:val="en-US"/>
+        </w:rPr>
+        <w:t xml:space="preserve"> </w:t>
+      </w:r>
+    </w:p>
+    <w:p>
+      <w:pPr>
+        <w:rPr>
+          <w:lang w:val="en-US"/>
+        </w:rPr>
+      </w:pPr>
+    </w:p>
+    <w:p>
+      <w:pPr>
+        <w:pStyle w:val="Heading2"/>
+        <w:rPr>
+          <w:lang w:val="en-US"/>
+        </w:rPr>
+      </w:pPr>
+      <w:bookmarkStart w:id="2" w:name="_Toc379961070"/>
+      <w:r>
+        <w:rPr>
+          <w:lang w:val="en-US"/>
+        </w:rPr>
+        <w:t>References</w:t>
+      </w:r>
       <w:bookmarkEnd w:id="2"/>
-    </w:p>
-    <w:p>
-      <w:pPr>
-        <w:rPr>
-          <w:lang w:val="en-US"/>
-        </w:rPr>
-      </w:pPr>
-      <w:r>
-        <w:rPr>
-          <w:lang w:val="en-US"/>
-        </w:rPr>
-        <w:t>This document describes how</w:t>
-      </w:r>
-      <w:r>
-        <w:rPr>
-          <w:lang w:val="en-US"/>
-        </w:rPr>
-        <w:t xml:space="preserve"> to use the </w:t>
-      </w:r>
-      <w:proofErr w:type="spellStart"/>
-      <w:r>
-        <w:rPr>
-          <w:lang w:val="en-US"/>
-        </w:rPr>
-        <w:t>Datasource</w:t>
-      </w:r>
-      <w:proofErr w:type="spellEnd"/>
-      <w:r>
-        <w:rPr>
-          <w:lang w:val="en-US"/>
-        </w:rPr>
-        <w:t xml:space="preserve"> Indexer Modules. It gives information to how to install the modules and how to use it.</w:t>
-      </w:r>
-    </w:p>
-    <w:p>
-      <w:pPr>
-        <w:rPr>
-          <w:lang w:val="en-US"/>
-        </w:rPr>
-      </w:pPr>
-      <w:r>
-        <w:rPr>
-          <w:lang w:val="en-US"/>
-        </w:rPr>
-        <w:t xml:space="preserve">The modules provides you a way to index your </w:t>
-      </w:r>
-      <w:proofErr w:type="spellStart"/>
-      <w:r>
-        <w:rPr>
-          <w:lang w:val="en-US"/>
-        </w:rPr>
-        <w:t>D</w:t>
-      </w:r>
-      <w:r>
-        <w:rPr>
-          <w:lang w:val="en-US"/>
-        </w:rPr>
-        <w:t>atasource</w:t>
-      </w:r>
-      <w:proofErr w:type="spellEnd"/>
-      <w:r>
-        <w:rPr>
-          <w:lang w:val="en-US"/>
-        </w:rPr>
-        <w:t xml:space="preserve"> </w:t>
-      </w:r>
-      <w:r>
-        <w:rPr>
-          <w:lang w:val="en-US"/>
-        </w:rPr>
-        <w:t>item by adding them on the _content field of the referred item.</w:t>
-      </w:r>
-      <w:r>
-        <w:rPr>
-          <w:lang w:val="en-US"/>
-        </w:rPr>
-        <w:t xml:space="preserve"> </w:t>
-      </w:r>
-    </w:p>
-    <w:p>
-      <w:pPr>
-        <w:rPr>
-          <w:lang w:val="en-US"/>
-        </w:rPr>
-      </w:pPr>
-    </w:p>
-    <w:p>
-      <w:pPr>
-        <w:pStyle w:val="Heading2"/>
-        <w:rPr>
-          <w:lang w:val="en-US"/>
-        </w:rPr>
-      </w:pPr>
-      <w:bookmarkStart w:id="3" w:name="_Toc379961070"/>
-      <w:r>
-        <w:rPr>
-          <w:lang w:val="en-US"/>
-        </w:rPr>
-        <w:t>References</w:t>
-      </w:r>
-      <w:bookmarkEnd w:id="3"/>
     </w:p>
     <w:p>
       <w:pPr>
@@ -826,71 +824,71 @@
           <w:lang w:val="en-US"/>
         </w:rPr>
       </w:pPr>
-      <w:bookmarkStart w:id="4" w:name="_Toc379961071"/>
+      <w:bookmarkStart w:id="3" w:name="_Toc379961071"/>
       <w:r>
         <w:rPr>
           <w:lang w:val="en-US"/>
         </w:rPr>
         <w:t>Installation</w:t>
       </w:r>
+      <w:bookmarkEnd w:id="3"/>
+    </w:p>
+    <w:p>
+      <w:pPr>
+        <w:rPr>
+          <w:lang w:val="en-US"/>
+        </w:rPr>
+      </w:pPr>
+    </w:p>
+    <w:p>
+      <w:pPr>
+        <w:rPr>
+          <w:lang w:val="en-US"/>
+        </w:rPr>
+      </w:pPr>
+      <w:r>
+        <w:rPr>
+          <w:lang w:val="en-US"/>
+        </w:rPr>
+        <w:t xml:space="preserve">Simply install the packages via the </w:t>
+      </w:r>
+      <w:proofErr w:type="spellStart"/>
+      <w:r>
+        <w:rPr>
+          <w:lang w:val="en-US"/>
+        </w:rPr>
+        <w:t>Sitecore</w:t>
+      </w:r>
+      <w:proofErr w:type="spellEnd"/>
+      <w:r>
+        <w:rPr>
+          <w:lang w:val="en-US"/>
+        </w:rPr>
+        <w:t xml:space="preserve"> Installation Wizard. </w:t>
+      </w:r>
+    </w:p>
+    <w:p>
+      <w:pPr>
+        <w:rPr>
+          <w:lang w:val="en-US"/>
+        </w:rPr>
+      </w:pPr>
+    </w:p>
+    <w:p>
+      <w:pPr>
+        <w:pStyle w:val="Heading2"/>
+        <w:rPr>
+          <w:lang w:val="en-US"/>
+        </w:rPr>
+      </w:pPr>
+      <w:bookmarkStart w:id="4" w:name="_Toc379961072"/>
+      <w:r>
+        <w:rPr>
+          <w:lang w:val="en-US"/>
+        </w:rPr>
+        <w:t>Usage</w:t>
+      </w:r>
       <w:bookmarkEnd w:id="4"/>
-    </w:p>
-    <w:p>
-      <w:pPr>
-        <w:rPr>
-          <w:lang w:val="en-US"/>
-        </w:rPr>
-      </w:pPr>
-    </w:p>
-    <w:p>
-      <w:pPr>
-        <w:rPr>
-          <w:lang w:val="en-US"/>
-        </w:rPr>
-      </w:pPr>
-      <w:r>
-        <w:rPr>
-          <w:lang w:val="en-US"/>
-        </w:rPr>
-        <w:t xml:space="preserve">Simply install the packages via the </w:t>
-      </w:r>
-      <w:proofErr w:type="spellStart"/>
-      <w:r>
-        <w:rPr>
-          <w:lang w:val="en-US"/>
-        </w:rPr>
-        <w:t>Sitecore</w:t>
-      </w:r>
-      <w:proofErr w:type="spellEnd"/>
-      <w:r>
-        <w:rPr>
-          <w:lang w:val="en-US"/>
-        </w:rPr>
-        <w:t xml:space="preserve"> Installation Wizard. </w:t>
-      </w:r>
-    </w:p>
-    <w:p>
-      <w:pPr>
-        <w:rPr>
-          <w:lang w:val="en-US"/>
-        </w:rPr>
-      </w:pPr>
-    </w:p>
-    <w:p>
-      <w:pPr>
-        <w:pStyle w:val="Heading2"/>
-        <w:rPr>
-          <w:lang w:val="en-US"/>
-        </w:rPr>
-      </w:pPr>
-      <w:bookmarkStart w:id="5" w:name="_Toc379961072"/>
-      <w:r>
-        <w:rPr>
-          <w:lang w:val="en-US"/>
-        </w:rPr>
-        <w:t>Usage</w:t>
-      </w:r>
-      <w:bookmarkEnd w:id="5"/>
     </w:p>
     <w:p>
       <w:pPr>
@@ -1401,14 +1399,14 @@
           <w:lang w:val="en-US"/>
         </w:rPr>
       </w:pPr>
-      <w:bookmarkStart w:id="6" w:name="_Toc379961073"/>
+      <w:bookmarkStart w:id="5" w:name="_Toc379961073"/>
       <w:r>
         <w:rPr>
           <w:lang w:val="en-US"/>
         </w:rPr>
         <w:t>To know</w:t>
       </w:r>
-      <w:bookmarkEnd w:id="6"/>
+      <w:bookmarkEnd w:id="5"/>
     </w:p>
     <w:p>
       <w:pPr>
@@ -1441,34 +1439,38 @@
         <w:rPr>
           <w:lang w:val="en-US"/>
         </w:rPr>
-        <w:t xml:space="preserve">, if he matches a media Item I did not understand all the class but I think he only treat the </w:t>
-      </w:r>
-      <w:proofErr w:type="spellStart"/>
-      <w:r>
-        <w:rPr>
-          <w:lang w:val="en-US"/>
-        </w:rPr>
-        <w:t>MediaItem</w:t>
-      </w:r>
-      <w:proofErr w:type="spellEnd"/>
-      <w:r>
-        <w:rPr>
-          <w:lang w:val="en-US"/>
-        </w:rPr>
-        <w:t xml:space="preserve"> (this is how I made the difference between treated my items, and other items) </w:t>
-      </w:r>
-    </w:p>
-    <w:p>
-      <w:pPr>
-        <w:rPr>
-          <w:lang w:val="en-US"/>
-        </w:rPr>
-      </w:pPr>
-      <w:r>
-        <w:rPr>
-          <w:lang w:val="en-US"/>
-        </w:rPr>
-        <w:t xml:space="preserve">This module has his limitation and are the following: </w:t>
+        <w:t>, if he matches a media Item</w:t>
+      </w:r>
+      <w:r>
+        <w:rPr>
+          <w:lang w:val="en-US"/>
+        </w:rPr>
+        <w:t xml:space="preserve">. </w:t>
+      </w:r>
+    </w:p>
+    <w:p>
+      <w:pPr>
+        <w:rPr>
+          <w:lang w:val="en-US"/>
+        </w:rPr>
+      </w:pPr>
+      <w:r>
+        <w:rPr>
+          <w:lang w:val="en-US"/>
+        </w:rPr>
+        <w:t xml:space="preserve">This module has his limitation and </w:t>
+      </w:r>
+      <w:r>
+        <w:rPr>
+          <w:lang w:val="en-US"/>
+        </w:rPr>
+        <w:t xml:space="preserve">they </w:t>
+      </w:r>
+      <w:r>
+        <w:rPr>
+          <w:lang w:val="en-US"/>
+        </w:rPr>
+        <w:t xml:space="preserve">are the following: </w:t>
       </w:r>
     </w:p>
     <w:p>
@@ -1504,24 +1506,6 @@
         <w:rPr>
           <w:lang w:val="en-US"/>
         </w:rPr>
-        <w:t xml:space="preserve">There will be a problem if you play with the Devices … </w:t>
-      </w:r>
-    </w:p>
-    <w:p>
-      <w:pPr>
-        <w:pStyle w:val="ListParagraph"/>
-        <w:numPr>
-          <w:ilvl w:val="0"/>
-          <w:numId w:val="2"/>
-        </w:numPr>
-        <w:rPr>
-          <w:lang w:val="en-US"/>
-        </w:rPr>
-      </w:pPr>
-      <w:r>
-        <w:rPr>
-          <w:lang w:val="en-US"/>
-        </w:rPr>
         <w:t xml:space="preserve">If you play with the </w:t>
       </w:r>
       <w:proofErr w:type="spellStart"/>
@@ -1586,6 +1570,8 @@
           <w:lang w:val="en-US"/>
         </w:rPr>
       </w:pPr>
+      <w:bookmarkStart w:id="6" w:name="_GoBack"/>
+      <w:bookmarkEnd w:id="6"/>
     </w:p>
     <w:sectPr>
       <w:pgSz w:w="11906" w:h="16838"/>
@@ -3129,7 +3115,7 @@
 </file>
 
 <file path=customXml/itemProps1.xml><?xml version="1.0" encoding="utf-8"?>
-<ds:datastoreItem xmlns:ds="http://schemas.openxmlformats.org/officeDocument/2006/customXml" ds:itemID="{CB46FEEB-67ED-47A5-8F18-0FF6679D2102}">
+<ds:datastoreItem xmlns:ds="http://schemas.openxmlformats.org/officeDocument/2006/customXml" ds:itemID="{C47F6982-8269-4C0F-A6CC-25BD252816E6}">
   <ds:schemaRefs>
     <ds:schemaRef ds:uri="http://schemas.openxmlformats.org/officeDocument/2006/bibliography"/>
   </ds:schemaRefs>

--- a/Documentation/Datasource Indexer.docx
+++ b/Documentation/Datasource Indexer.docx
@@ -3115,7 +3115,7 @@
 </file>
 
 <file path=customXml/itemProps1.xml><?xml version="1.0" encoding="utf-8"?>
-<ds:datastoreItem xmlns:ds="http://schemas.openxmlformats.org/officeDocument/2006/customXml" ds:itemID="{C47F6982-8269-4C0F-A6CC-25BD252816E6}">
+<ds:datastoreItem xmlns:ds="http://schemas.openxmlformats.org/officeDocument/2006/customXml" ds:itemID="{9970D102-5A93-4B66-9E43-958693BA6109}">
   <ds:schemaRefs>
     <ds:schemaRef ds:uri="http://schemas.openxmlformats.org/officeDocument/2006/bibliography"/>
   </ds:schemaRefs>
